--- a/互评-Team10-软件需求规格说明—问题清单 .docx
+++ b/互评-Team10-软件需求规格说明—问题清单 .docx
@@ -20,8 +20,8 @@
     </w:p>
     <w:tbl>
       <w:tblPr>
-        <w:tblStyle w:val="9"/>
-        <w:tblW w:w="9016" w:type="dxa"/>
+        <w:tblStyle w:val="10"/>
+        <w:tblW w:w="9260" w:type="dxa"/>
         <w:tblInd w:w="569" w:type="dxa"/>
         <w:tblBorders>
           <w:top w:val="single" w:color="auto" w:sz="4" w:space="0"/>
@@ -40,13 +40,13 @@
         </w:tblCellMar>
       </w:tblPr>
       <w:tblGrid>
-        <w:gridCol w:w="1125"/>
-        <w:gridCol w:w="180"/>
-        <w:gridCol w:w="1530"/>
-        <w:gridCol w:w="1545"/>
-        <w:gridCol w:w="1350"/>
-        <w:gridCol w:w="1065"/>
-        <w:gridCol w:w="2221"/>
+        <w:gridCol w:w="1156"/>
+        <w:gridCol w:w="184"/>
+        <w:gridCol w:w="1572"/>
+        <w:gridCol w:w="1586"/>
+        <w:gridCol w:w="1387"/>
+        <w:gridCol w:w="1094"/>
+        <w:gridCol w:w="2281"/>
       </w:tblGrid>
       <w:tr>
         <w:tblPrEx>
@@ -66,9 +66,12 @@
             <w:right w:w="108" w:type="dxa"/>
           </w:tblCellMar>
         </w:tblPrEx>
-        <w:tc>
-          <w:tcPr>
-            <w:tcW w:w="1305" w:type="dxa"/>
+        <w:trPr>
+          <w:trHeight w:val="503" w:hRule="atLeast"/>
+        </w:trPr>
+        <w:tc>
+          <w:tcPr>
+            <w:tcW w:w="1340" w:type="dxa"/>
             <w:gridSpan w:val="2"/>
             <w:shd w:val="clear" w:color="auto" w:fill="auto"/>
             <w:tcMar>
@@ -92,7 +95,7 @@
         </w:tc>
         <w:tc>
           <w:tcPr>
-            <w:tcW w:w="7711" w:type="dxa"/>
+            <w:tcW w:w="7920" w:type="dxa"/>
             <w:gridSpan w:val="5"/>
             <w:shd w:val="clear" w:color="auto" w:fill="auto"/>
             <w:tcMar>
@@ -108,10 +111,10 @@
             </w:pPr>
             <w:r>
               <w:rPr>
-                <w:rFonts w:hint="eastAsia" w:eastAsia="微软雅黑" w:asciiTheme="minorEastAsia" w:hAnsiTheme="minorEastAsia" w:cstheme="minorEastAsia"/>
-                <w:szCs w:val="21"/>
-              </w:rPr>
-              <w:t>多部电梯集中调度系统</w:t>
+                <w:rFonts w:hint="eastAsia" w:asciiTheme="minorEastAsia" w:hAnsiTheme="minorEastAsia" w:cstheme="minorEastAsia"/>
+                <w:szCs w:val="21"/>
+              </w:rPr>
+              <w:t>“微服务”校园服务信息平台</w:t>
             </w:r>
           </w:p>
         </w:tc>
@@ -134,9 +137,12 @@
             <w:right w:w="108" w:type="dxa"/>
           </w:tblCellMar>
         </w:tblPrEx>
-        <w:tc>
-          <w:tcPr>
-            <w:tcW w:w="1305" w:type="dxa"/>
+        <w:trPr>
+          <w:trHeight w:val="503" w:hRule="atLeast"/>
+        </w:trPr>
+        <w:tc>
+          <w:tcPr>
+            <w:tcW w:w="1340" w:type="dxa"/>
             <w:gridSpan w:val="2"/>
             <w:shd w:val="clear" w:color="auto" w:fill="auto"/>
             <w:tcMar>
@@ -160,7 +166,7 @@
         </w:tc>
         <w:tc>
           <w:tcPr>
-            <w:tcW w:w="3075" w:type="dxa"/>
+            <w:tcW w:w="3158" w:type="dxa"/>
             <w:gridSpan w:val="2"/>
             <w:shd w:val="clear" w:color="auto" w:fill="auto"/>
             <w:tcMar>
@@ -176,47 +182,39 @@
             </w:pPr>
             <w:r>
               <w:rPr>
+                <w:rFonts w:hint="eastAsia" w:asciiTheme="minorEastAsia" w:hAnsiTheme="minorEastAsia" w:cstheme="minorEastAsia"/>
+                <w:szCs w:val="21"/>
+              </w:rPr>
+              <w:t>需求规格说明书</w:t>
+            </w:r>
+          </w:p>
+        </w:tc>
+        <w:tc>
+          <w:tcPr>
+            <w:tcW w:w="1387" w:type="dxa"/>
+            <w:shd w:val="clear" w:color="auto" w:fill="auto"/>
+            <w:tcMar>
+              <w:left w:w="108" w:type="dxa"/>
+            </w:tcMar>
+          </w:tcPr>
+          <w:p>
+            <w:pPr>
+              <w:rPr>
+                <w:rFonts w:hint="eastAsia" w:asciiTheme="minorEastAsia" w:hAnsiTheme="minorEastAsia" w:cstheme="minorEastAsia"/>
+              </w:rPr>
+            </w:pPr>
+            <w:r>
+              <w:rPr>
                 <w:rFonts w:hint="eastAsia" w:eastAsia="微软雅黑" w:asciiTheme="minorEastAsia" w:hAnsiTheme="minorEastAsia" w:cstheme="minorEastAsia"/>
                 <w:szCs w:val="21"/>
               </w:rPr>
-              <w:t>软件</w:t>
-            </w:r>
-            <w:r>
-              <w:rPr>
-                <w:rFonts w:hint="eastAsia" w:eastAsia="微软雅黑" w:asciiTheme="minorEastAsia" w:hAnsiTheme="minorEastAsia" w:cstheme="minorEastAsia"/>
-                <w:szCs w:val="21"/>
-                <w:lang w:val="en-US" w:eastAsia="zh-CN"/>
-              </w:rPr>
-              <w:t>需求规格说明书</w:t>
-            </w:r>
-          </w:p>
-        </w:tc>
-        <w:tc>
-          <w:tcPr>
-            <w:tcW w:w="1350" w:type="dxa"/>
-            <w:shd w:val="clear" w:color="auto" w:fill="auto"/>
-            <w:tcMar>
-              <w:left w:w="108" w:type="dxa"/>
-            </w:tcMar>
-          </w:tcPr>
-          <w:p>
-            <w:pPr>
-              <w:rPr>
-                <w:rFonts w:hint="eastAsia" w:asciiTheme="minorEastAsia" w:hAnsiTheme="minorEastAsia" w:cstheme="minorEastAsia"/>
-              </w:rPr>
-            </w:pPr>
-            <w:r>
-              <w:rPr>
-                <w:rFonts w:hint="eastAsia" w:eastAsia="微软雅黑" w:asciiTheme="minorEastAsia" w:hAnsiTheme="minorEastAsia" w:cstheme="minorEastAsia"/>
-                <w:szCs w:val="21"/>
-              </w:rPr>
               <w:t>版本号</w:t>
             </w:r>
           </w:p>
         </w:tc>
         <w:tc>
           <w:tcPr>
-            <w:tcW w:w="3286" w:type="dxa"/>
+            <w:tcW w:w="3375" w:type="dxa"/>
             <w:gridSpan w:val="2"/>
             <w:shd w:val="clear" w:color="auto" w:fill="auto"/>
             <w:tcMar>
@@ -235,7 +233,15 @@
                 <w:rFonts w:hint="eastAsia" w:asciiTheme="minorEastAsia" w:hAnsiTheme="minorEastAsia" w:cstheme="minorEastAsia"/>
                 <w:szCs w:val="21"/>
               </w:rPr>
-              <w:t>1.4</w:t>
+              <w:t>1.</w:t>
+            </w:r>
+            <w:r>
+              <w:rPr>
+                <w:rFonts w:hint="eastAsia" w:eastAsia="宋体" w:asciiTheme="minorEastAsia" w:hAnsiTheme="minorEastAsia" w:cstheme="minorEastAsia"/>
+                <w:szCs w:val="21"/>
+                <w:lang w:val="en-US" w:eastAsia="zh-CN"/>
+              </w:rPr>
+              <w:t>1</w:t>
             </w:r>
           </w:p>
         </w:tc>
@@ -258,9 +264,12 @@
             <w:right w:w="108" w:type="dxa"/>
           </w:tblCellMar>
         </w:tblPrEx>
-        <w:tc>
-          <w:tcPr>
-            <w:tcW w:w="1305" w:type="dxa"/>
+        <w:trPr>
+          <w:trHeight w:val="503" w:hRule="atLeast"/>
+        </w:trPr>
+        <w:tc>
+          <w:tcPr>
+            <w:tcW w:w="1340" w:type="dxa"/>
             <w:gridSpan w:val="2"/>
             <w:shd w:val="clear" w:color="auto" w:fill="auto"/>
             <w:tcMar>
@@ -284,7 +293,7 @@
         </w:tc>
         <w:tc>
           <w:tcPr>
-            <w:tcW w:w="3075" w:type="dxa"/>
+            <w:tcW w:w="3158" w:type="dxa"/>
             <w:gridSpan w:val="2"/>
             <w:shd w:val="clear" w:color="auto" w:fill="auto"/>
             <w:tcMar>
@@ -303,7 +312,7 @@
                 <w:rFonts w:hint="eastAsia" w:asciiTheme="minorEastAsia" w:hAnsiTheme="minorEastAsia" w:cstheme="minorEastAsia"/>
                 <w:szCs w:val="21"/>
               </w:rPr>
-              <w:t>2016.</w:t>
+              <w:t>2016.1</w:t>
             </w:r>
             <w:r>
               <w:rPr>
@@ -311,13 +320,13 @@
                 <w:szCs w:val="21"/>
                 <w:lang w:val="en-US" w:eastAsia="zh-CN"/>
               </w:rPr>
-              <w:t>11.28</w:t>
-            </w:r>
-          </w:p>
-        </w:tc>
-        <w:tc>
-          <w:tcPr>
-            <w:tcW w:w="1350" w:type="dxa"/>
+              <w:t>1.8</w:t>
+            </w:r>
+          </w:p>
+        </w:tc>
+        <w:tc>
+          <w:tcPr>
+            <w:tcW w:w="1387" w:type="dxa"/>
             <w:shd w:val="clear" w:color="auto" w:fill="auto"/>
             <w:tcMar>
               <w:left w:w="108" w:type="dxa"/>
@@ -340,7 +349,7 @@
         </w:tc>
         <w:tc>
           <w:tcPr>
-            <w:tcW w:w="3286" w:type="dxa"/>
+            <w:tcW w:w="3375" w:type="dxa"/>
             <w:gridSpan w:val="2"/>
             <w:shd w:val="clear" w:color="auto" w:fill="auto"/>
             <w:tcMar>
@@ -350,30 +359,18 @@
           <w:p>
             <w:pPr>
               <w:rPr>
-                <w:rFonts w:hint="eastAsia" w:asciiTheme="minorEastAsia" w:hAnsiTheme="minorEastAsia" w:cstheme="minorEastAsia"/>
-                <w:szCs w:val="21"/>
+                <w:rFonts w:hint="eastAsia" w:eastAsia="宋体" w:asciiTheme="minorEastAsia" w:hAnsiTheme="minorEastAsia" w:cstheme="minorEastAsia"/>
+                <w:szCs w:val="21"/>
+                <w:lang w:eastAsia="zh-CN"/>
               </w:rPr>
             </w:pPr>
             <w:r>
               <w:rPr>
                 <w:rFonts w:hint="eastAsia" w:eastAsia="微软雅黑" w:asciiTheme="minorEastAsia" w:hAnsiTheme="minorEastAsia" w:cstheme="minorEastAsia"/>
                 <w:szCs w:val="21"/>
-              </w:rPr>
-              <w:t>吴乐蒙</w:t>
-            </w:r>
-            <w:r>
-              <w:rPr>
-                <w:rFonts w:hint="eastAsia" w:eastAsia="等线" w:asciiTheme="minorEastAsia" w:hAnsiTheme="minorEastAsia" w:cstheme="minorEastAsia"/>
-                <w:szCs w:val="21"/>
-              </w:rPr>
-              <w:t>、</w:t>
-            </w:r>
-            <w:r>
-              <w:rPr>
-                <w:rFonts w:hint="eastAsia" w:eastAsia="微软雅黑" w:asciiTheme="minorEastAsia" w:hAnsiTheme="minorEastAsia" w:cstheme="minorEastAsia"/>
-                <w:szCs w:val="21"/>
-              </w:rPr>
-              <w:t>金燊</w:t>
+                <w:lang w:val="en-US" w:eastAsia="zh-CN"/>
+              </w:rPr>
+              <w:t>武洋阳，宋怡瑾</w:t>
             </w:r>
           </w:p>
         </w:tc>
@@ -396,9 +393,12 @@
             <w:right w:w="108" w:type="dxa"/>
           </w:tblCellMar>
         </w:tblPrEx>
-        <w:tc>
-          <w:tcPr>
-            <w:tcW w:w="1305" w:type="dxa"/>
+        <w:trPr>
+          <w:trHeight w:val="503" w:hRule="atLeast"/>
+        </w:trPr>
+        <w:tc>
+          <w:tcPr>
+            <w:tcW w:w="1340" w:type="dxa"/>
             <w:gridSpan w:val="2"/>
             <w:shd w:val="clear" w:color="auto" w:fill="auto"/>
             <w:tcMar>
@@ -422,7 +422,7 @@
         </w:tc>
         <w:tc>
           <w:tcPr>
-            <w:tcW w:w="3075" w:type="dxa"/>
+            <w:tcW w:w="3158" w:type="dxa"/>
             <w:gridSpan w:val="2"/>
             <w:shd w:val="clear" w:color="auto" w:fill="auto"/>
             <w:tcMar>
@@ -455,7 +455,7 @@
         </w:tc>
         <w:tc>
           <w:tcPr>
-            <w:tcW w:w="1350" w:type="dxa"/>
+            <w:tcW w:w="1387" w:type="dxa"/>
             <w:shd w:val="clear" w:color="auto" w:fill="auto"/>
             <w:tcMar>
               <w:left w:w="108" w:type="dxa"/>
@@ -478,7 +478,7 @@
         </w:tc>
         <w:tc>
           <w:tcPr>
-            <w:tcW w:w="3286" w:type="dxa"/>
+            <w:tcW w:w="3375" w:type="dxa"/>
             <w:gridSpan w:val="2"/>
             <w:shd w:val="clear" w:color="auto" w:fill="auto"/>
             <w:tcMar>
@@ -522,9 +522,12 @@
             <w:right w:w="108" w:type="dxa"/>
           </w:tblCellMar>
         </w:tblPrEx>
-        <w:tc>
-          <w:tcPr>
-            <w:tcW w:w="1125" w:type="dxa"/>
+        <w:trPr>
+          <w:trHeight w:val="503" w:hRule="atLeast"/>
+        </w:trPr>
+        <w:tc>
+          <w:tcPr>
+            <w:tcW w:w="1156" w:type="dxa"/>
             <w:shd w:val="clear" w:color="auto" w:fill="auto"/>
             <w:tcMar>
               <w:left w:w="108" w:type="dxa"/>
@@ -548,7 +551,7 @@
         </w:tc>
         <w:tc>
           <w:tcPr>
-            <w:tcW w:w="1710" w:type="dxa"/>
+            <w:tcW w:w="1756" w:type="dxa"/>
             <w:gridSpan w:val="2"/>
             <w:shd w:val="clear" w:color="auto" w:fill="auto"/>
             <w:tcMar>
@@ -573,7 +576,7 @@
         </w:tc>
         <w:tc>
           <w:tcPr>
-            <w:tcW w:w="2895" w:type="dxa"/>
+            <w:tcW w:w="2973" w:type="dxa"/>
             <w:gridSpan w:val="2"/>
             <w:shd w:val="clear" w:color="auto" w:fill="auto"/>
             <w:tcMar>
@@ -598,7 +601,7 @@
         </w:tc>
         <w:tc>
           <w:tcPr>
-            <w:tcW w:w="1065" w:type="dxa"/>
+            <w:tcW w:w="1094" w:type="dxa"/>
             <w:shd w:val="clear" w:color="auto" w:fill="auto"/>
             <w:tcMar>
               <w:left w:w="108" w:type="dxa"/>
@@ -621,7 +624,7 @@
         </w:tc>
         <w:tc>
           <w:tcPr>
-            <w:tcW w:w="2221" w:type="dxa"/>
+            <w:tcW w:w="2281" w:type="dxa"/>
             <w:shd w:val="clear" w:color="auto" w:fill="auto"/>
             <w:tcMar>
               <w:left w:w="108" w:type="dxa"/>
@@ -662,9 +665,12 @@
             <w:right w:w="108" w:type="dxa"/>
           </w:tblCellMar>
         </w:tblPrEx>
-        <w:tc>
-          <w:tcPr>
-            <w:tcW w:w="1125" w:type="dxa"/>
+        <w:trPr>
+          <w:trHeight w:val="3006" w:hRule="atLeast"/>
+        </w:trPr>
+        <w:tc>
+          <w:tcPr>
+            <w:tcW w:w="1156" w:type="dxa"/>
             <w:shd w:val="clear" w:color="auto" w:fill="auto"/>
             <w:tcMar>
               <w:left w:w="108" w:type="dxa"/>
@@ -688,7 +694,7 @@
         </w:tc>
         <w:tc>
           <w:tcPr>
-            <w:tcW w:w="1710" w:type="dxa"/>
+            <w:tcW w:w="1756" w:type="dxa"/>
             <w:gridSpan w:val="2"/>
             <w:shd w:val="clear" w:color="auto" w:fill="auto"/>
             <w:tcMar>
@@ -698,97 +704,137 @@
           <w:p>
             <w:pPr>
               <w:rPr>
+                <w:rFonts w:hint="eastAsia" w:eastAsia="等线" w:asciiTheme="minorEastAsia" w:hAnsiTheme="minorEastAsia" w:cstheme="minorEastAsia"/>
+                <w:szCs w:val="21"/>
+                <w:lang w:val="en-US" w:eastAsia="zh-CN"/>
+              </w:rPr>
+            </w:pPr>
+            <w:r>
+              <w:rPr>
+                <w:rFonts w:hint="eastAsia" w:eastAsia="等线" w:asciiTheme="minorEastAsia" w:hAnsiTheme="minorEastAsia" w:cstheme="minorEastAsia"/>
+                <w:szCs w:val="21"/>
+                <w:lang w:val="en-US" w:eastAsia="zh-CN"/>
+              </w:rPr>
+              <w:t>3.2.系统用例图</w:t>
+            </w:r>
+          </w:p>
+        </w:tc>
+        <w:tc>
+          <w:tcPr>
+            <w:tcW w:w="2973" w:type="dxa"/>
+            <w:gridSpan w:val="2"/>
+            <w:shd w:val="clear" w:color="auto" w:fill="auto"/>
+            <w:tcMar>
+              <w:left w:w="108" w:type="dxa"/>
+            </w:tcMar>
+          </w:tcPr>
+          <w:p>
+            <w:pPr>
+              <w:rPr>
+                <w:rFonts w:hint="eastAsia" w:eastAsia="等线" w:asciiTheme="minorEastAsia" w:hAnsiTheme="minorEastAsia" w:cstheme="minorEastAsia"/>
+                <w:szCs w:val="21"/>
+                <w:lang w:val="en-US" w:eastAsia="zh-CN"/>
+              </w:rPr>
+            </w:pPr>
+            <w:r>
+              <w:rPr>
+                <w:rFonts w:hint="eastAsia" w:eastAsia="等线" w:asciiTheme="minorEastAsia" w:hAnsiTheme="minorEastAsia" w:cstheme="minorEastAsia"/>
+                <w:szCs w:val="21"/>
+                <w:lang w:val="en-US" w:eastAsia="zh-CN"/>
+              </w:rPr>
+              <w:t>事件流中描述的事件在用例图中不能完全体现，包括：</w:t>
+            </w:r>
+          </w:p>
+          <w:p>
+            <w:pPr>
+              <w:numPr>
+                <w:ilvl w:val="0"/>
+                <w:numId w:val="1"/>
+              </w:numPr>
+              <w:rPr>
+                <w:rFonts w:hint="eastAsia" w:eastAsia="等线" w:asciiTheme="minorEastAsia" w:hAnsiTheme="minorEastAsia" w:cstheme="minorEastAsia"/>
+                <w:szCs w:val="21"/>
+                <w:lang w:val="en-US" w:eastAsia="zh-CN"/>
+              </w:rPr>
+            </w:pPr>
+            <w:r>
+              <w:rPr>
+                <w:rFonts w:hint="eastAsia" w:eastAsia="等线" w:asciiTheme="minorEastAsia" w:hAnsiTheme="minorEastAsia" w:cstheme="minorEastAsia"/>
+                <w:szCs w:val="21"/>
+                <w:lang w:val="en-US" w:eastAsia="zh-CN"/>
+              </w:rPr>
+              <w:t>用户注册功能未在用例图中表现</w:t>
+            </w:r>
+          </w:p>
+          <w:p>
+            <w:pPr>
+              <w:numPr>
+                <w:ilvl w:val="0"/>
+                <w:numId w:val="1"/>
+              </w:numPr>
+              <w:rPr>
+                <w:rFonts w:hint="eastAsia" w:eastAsia="等线" w:asciiTheme="minorEastAsia" w:hAnsiTheme="minorEastAsia" w:cstheme="minorEastAsia"/>
+                <w:szCs w:val="21"/>
+                <w:lang w:val="en-US" w:eastAsia="zh-CN"/>
+              </w:rPr>
+            </w:pPr>
+            <w:r>
+              <w:rPr>
+                <w:rFonts w:hint="eastAsia" w:eastAsia="等线" w:asciiTheme="minorEastAsia" w:hAnsiTheme="minorEastAsia" w:cstheme="minorEastAsia"/>
+                <w:szCs w:val="21"/>
+                <w:lang w:val="en-US" w:eastAsia="zh-CN"/>
+              </w:rPr>
+              <w:t>用户申请店铺功能未在用例图中表现</w:t>
+            </w:r>
+          </w:p>
+        </w:tc>
+        <w:tc>
+          <w:tcPr>
+            <w:tcW w:w="1094" w:type="dxa"/>
+            <w:shd w:val="clear" w:color="auto" w:fill="auto"/>
+            <w:tcMar>
+              <w:left w:w="108" w:type="dxa"/>
+            </w:tcMar>
+          </w:tcPr>
+          <w:p>
+            <w:pPr>
+              <w:rPr>
+                <w:rFonts w:hint="eastAsia" w:eastAsia="等线" w:asciiTheme="minorEastAsia" w:hAnsiTheme="minorEastAsia" w:cstheme="minorEastAsia"/>
+                <w:szCs w:val="21"/>
+              </w:rPr>
+            </w:pPr>
+            <w:r>
+              <w:rPr>
+                <w:rFonts w:hint="eastAsia" w:eastAsia="等线" w:asciiTheme="minorEastAsia" w:hAnsiTheme="minorEastAsia" w:cstheme="minorEastAsia"/>
+                <w:szCs w:val="21"/>
+              </w:rPr>
+              <w:t>较严重</w:t>
+            </w:r>
+          </w:p>
+        </w:tc>
+        <w:tc>
+          <w:tcPr>
+            <w:tcW w:w="2281" w:type="dxa"/>
+            <w:shd w:val="clear" w:color="auto" w:fill="auto"/>
+            <w:tcMar>
+              <w:left w:w="108" w:type="dxa"/>
+            </w:tcMar>
+          </w:tcPr>
+          <w:p>
+            <w:pPr>
+              <w:rPr>
                 <w:rFonts w:hint="eastAsia" w:eastAsia="宋体" w:asciiTheme="minorEastAsia" w:hAnsiTheme="minorEastAsia" w:cstheme="minorEastAsia"/>
                 <w:szCs w:val="21"/>
-                <w:lang w:eastAsia="zh-CN"/>
-              </w:rPr>
-            </w:pPr>
-            <w:r>
-              <w:rPr>
-                <w:rFonts w:hint="eastAsia" w:eastAsia="等线" w:asciiTheme="minorEastAsia" w:hAnsiTheme="minorEastAsia" w:cstheme="minorEastAsia"/>
-                <w:szCs w:val="21"/>
-                <w:lang w:val="en-US" w:eastAsia="zh-CN"/>
-              </w:rPr>
-              <w:t>4.2数据实体E-R图</w:t>
-            </w:r>
-          </w:p>
-        </w:tc>
-        <w:tc>
-          <w:tcPr>
-            <w:tcW w:w="2895" w:type="dxa"/>
-            <w:gridSpan w:val="2"/>
-            <w:shd w:val="clear" w:color="auto" w:fill="auto"/>
-            <w:tcMar>
-              <w:left w:w="108" w:type="dxa"/>
-            </w:tcMar>
-          </w:tcPr>
-          <w:p>
-            <w:pPr>
+                <w:lang w:val="en-US" w:eastAsia="zh-CN"/>
+              </w:rPr>
+            </w:pPr>
+            <w:r>
               <w:rPr>
                 <w:rFonts w:hint="eastAsia" w:eastAsia="宋体" w:asciiTheme="minorEastAsia" w:hAnsiTheme="minorEastAsia" w:cstheme="minorEastAsia"/>
                 <w:szCs w:val="21"/>
                 <w:lang w:val="en-US" w:eastAsia="zh-CN"/>
               </w:rPr>
-            </w:pPr>
-            <w:r>
-              <w:rPr>
-                <w:rFonts w:hint="eastAsia" w:eastAsia="宋体" w:asciiTheme="minorEastAsia" w:hAnsiTheme="minorEastAsia" w:cstheme="minorEastAsia"/>
-                <w:szCs w:val="21"/>
-                <w:lang w:val="en-US" w:eastAsia="zh-CN"/>
-              </w:rPr>
-              <w:t>没有体现用户这一实体</w:t>
-            </w:r>
-          </w:p>
-        </w:tc>
-        <w:tc>
-          <w:tcPr>
-            <w:tcW w:w="1065" w:type="dxa"/>
-            <w:shd w:val="clear" w:color="auto" w:fill="auto"/>
-            <w:tcMar>
-              <w:left w:w="108" w:type="dxa"/>
-            </w:tcMar>
-          </w:tcPr>
-          <w:p>
-            <w:pPr>
-              <w:rPr>
-                <w:rFonts w:hint="eastAsia" w:eastAsia="等线" w:asciiTheme="minorEastAsia" w:hAnsiTheme="minorEastAsia" w:cstheme="minorEastAsia"/>
-                <w:szCs w:val="21"/>
-                <w:lang w:val="en-US" w:eastAsia="zh-CN"/>
-              </w:rPr>
-            </w:pPr>
-            <w:r>
-              <w:rPr>
-                <w:rFonts w:hint="eastAsia" w:eastAsia="等线" w:asciiTheme="minorEastAsia" w:hAnsiTheme="minorEastAsia" w:cstheme="minorEastAsia"/>
-                <w:szCs w:val="21"/>
-                <w:lang w:val="en-US" w:eastAsia="zh-CN"/>
-              </w:rPr>
-              <w:t>较严重</w:t>
-            </w:r>
-          </w:p>
-        </w:tc>
-        <w:tc>
-          <w:tcPr>
-            <w:tcW w:w="2221" w:type="dxa"/>
-            <w:shd w:val="clear" w:color="auto" w:fill="auto"/>
-            <w:tcMar>
-              <w:left w:w="108" w:type="dxa"/>
-            </w:tcMar>
-          </w:tcPr>
-          <w:p>
-            <w:pPr>
-              <w:rPr>
-                <w:rFonts w:hint="eastAsia" w:eastAsia="宋体" w:asciiTheme="minorEastAsia" w:hAnsiTheme="minorEastAsia" w:cstheme="minorEastAsia"/>
-                <w:szCs w:val="21"/>
-                <w:lang w:eastAsia="zh-CN"/>
-              </w:rPr>
-            </w:pPr>
-            <w:r>
-              <w:rPr>
-                <w:rFonts w:hint="eastAsia" w:eastAsia="等线" w:asciiTheme="minorEastAsia" w:hAnsiTheme="minorEastAsia" w:cstheme="minorEastAsia"/>
-                <w:szCs w:val="21"/>
-                <w:lang w:val="en-US" w:eastAsia="zh-CN"/>
-              </w:rPr>
-              <w:t>用户是系统较为重要一部分，应该加入E-R图中。</w:t>
+              <w:t>将系统用例图分层，整体用例图为0层，对于用户、管理员、审核人员可以单独分为1层画出用例图，这样功能更加详细、清晰</w:t>
             </w:r>
           </w:p>
         </w:tc>
@@ -811,9 +857,12 @@
             <w:right w:w="108" w:type="dxa"/>
           </w:tblCellMar>
         </w:tblPrEx>
-        <w:tc>
-          <w:tcPr>
-            <w:tcW w:w="1125" w:type="dxa"/>
+        <w:trPr>
+          <w:trHeight w:val="2230" w:hRule="atLeast"/>
+        </w:trPr>
+        <w:tc>
+          <w:tcPr>
+            <w:tcW w:w="1156" w:type="dxa"/>
             <w:shd w:val="clear" w:color="auto" w:fill="auto"/>
             <w:tcMar>
               <w:left w:w="108" w:type="dxa"/>
@@ -837,7 +886,7 @@
         </w:tc>
         <w:tc>
           <w:tcPr>
-            <w:tcW w:w="1710" w:type="dxa"/>
+            <w:tcW w:w="1756" w:type="dxa"/>
             <w:gridSpan w:val="2"/>
             <w:shd w:val="clear" w:color="auto" w:fill="auto"/>
             <w:tcMar>
@@ -858,13 +907,13 @@
                 <w:szCs w:val="21"/>
                 <w:lang w:val="en-US" w:eastAsia="zh-CN"/>
               </w:rPr>
-              <w:t>用户界面需求</w:t>
-            </w:r>
-          </w:p>
-        </w:tc>
-        <w:tc>
-          <w:tcPr>
-            <w:tcW w:w="2895" w:type="dxa"/>
+              <w:t>4.1数据需求</w:t>
+            </w:r>
+          </w:p>
+        </w:tc>
+        <w:tc>
+          <w:tcPr>
+            <w:tcW w:w="2973" w:type="dxa"/>
             <w:gridSpan w:val="2"/>
             <w:shd w:val="clear" w:color="auto" w:fill="auto"/>
             <w:tcMar>
@@ -874,68 +923,87 @@
           <w:p>
             <w:pPr>
               <w:rPr>
+                <w:rFonts w:hint="eastAsia" w:eastAsia="等线" w:asciiTheme="minorEastAsia" w:hAnsiTheme="minorEastAsia" w:cstheme="minorEastAsia"/>
+                <w:szCs w:val="21"/>
+                <w:lang w:val="en-US" w:eastAsia="zh-CN"/>
+              </w:rPr>
+            </w:pPr>
+            <w:r>
+              <w:rPr>
+                <w:rFonts w:hint="eastAsia" w:eastAsia="等线" w:asciiTheme="minorEastAsia" w:hAnsiTheme="minorEastAsia" w:cstheme="minorEastAsia"/>
+                <w:szCs w:val="21"/>
+                <w:lang w:val="en-US" w:eastAsia="zh-CN"/>
+              </w:rPr>
+              <w:t>E-R不够完善</w:t>
+            </w:r>
+          </w:p>
+          <w:p>
+            <w:pPr>
+              <w:rPr>
+                <w:rFonts w:hint="eastAsia" w:eastAsia="等线" w:asciiTheme="minorEastAsia" w:hAnsiTheme="minorEastAsia" w:cstheme="minorEastAsia"/>
+                <w:szCs w:val="21"/>
+                <w:lang w:val="en-US" w:eastAsia="zh-CN"/>
+              </w:rPr>
+            </w:pPr>
+            <w:r>
+              <w:rPr>
+                <w:rFonts w:hint="eastAsia" w:eastAsia="等线" w:asciiTheme="minorEastAsia" w:hAnsiTheme="minorEastAsia" w:cstheme="minorEastAsia"/>
+                <w:szCs w:val="21"/>
+                <w:lang w:val="en-US" w:eastAsia="zh-CN"/>
+              </w:rPr>
+              <w:t>例：在3.2.2中提到管理员可以管理用户个人资料，那么管理员和接受者、发布者之间应该有一定关联</w:t>
+            </w:r>
+          </w:p>
+        </w:tc>
+        <w:tc>
+          <w:tcPr>
+            <w:tcW w:w="1094" w:type="dxa"/>
+            <w:shd w:val="clear" w:color="auto" w:fill="auto"/>
+            <w:tcMar>
+              <w:left w:w="108" w:type="dxa"/>
+            </w:tcMar>
+          </w:tcPr>
+          <w:p>
+            <w:pPr>
+              <w:rPr>
                 <w:rFonts w:hint="eastAsia" w:eastAsia="宋体" w:asciiTheme="minorEastAsia" w:hAnsiTheme="minorEastAsia" w:cstheme="minorEastAsia"/>
                 <w:szCs w:val="21"/>
-                <w:lang w:val="en-US" w:eastAsia="zh-CN"/>
-              </w:rPr>
-            </w:pPr>
-            <w:r>
+                <w:lang w:eastAsia="zh-CN"/>
+              </w:rPr>
+            </w:pPr>
+            <w:r>
+              <w:rPr>
+                <w:rFonts w:hint="eastAsia" w:eastAsia="等线" w:asciiTheme="minorEastAsia" w:hAnsiTheme="minorEastAsia" w:cstheme="minorEastAsia"/>
+                <w:szCs w:val="21"/>
+                <w:lang w:val="en-US" w:eastAsia="zh-CN"/>
+              </w:rPr>
+              <w:t>较严重</w:t>
+            </w:r>
+          </w:p>
+        </w:tc>
+        <w:tc>
+          <w:tcPr>
+            <w:tcW w:w="2281" w:type="dxa"/>
+            <w:shd w:val="clear" w:color="auto" w:fill="auto"/>
+            <w:tcMar>
+              <w:left w:w="108" w:type="dxa"/>
+            </w:tcMar>
+          </w:tcPr>
+          <w:p>
+            <w:pPr>
               <w:rPr>
                 <w:rFonts w:hint="eastAsia" w:eastAsia="宋体" w:asciiTheme="minorEastAsia" w:hAnsiTheme="minorEastAsia" w:cstheme="minorEastAsia"/>
                 <w:szCs w:val="21"/>
                 <w:lang w:val="en-US" w:eastAsia="zh-CN"/>
               </w:rPr>
-              <w:t>功能描述不够详尽</w:t>
-            </w:r>
-          </w:p>
-        </w:tc>
-        <w:tc>
-          <w:tcPr>
-            <w:tcW w:w="1065" w:type="dxa"/>
-            <w:shd w:val="clear" w:color="auto" w:fill="auto"/>
-            <w:tcMar>
-              <w:left w:w="108" w:type="dxa"/>
-            </w:tcMar>
-          </w:tcPr>
-          <w:p>
-            <w:pPr>
-              <w:rPr>
-                <w:rFonts w:hint="eastAsia" w:asciiTheme="minorEastAsia" w:hAnsiTheme="minorEastAsia" w:cstheme="minorEastAsia"/>
-                <w:szCs w:val="21"/>
-              </w:rPr>
-            </w:pPr>
-            <w:r>
-              <w:rPr>
-                <w:rFonts w:hint="eastAsia" w:eastAsia="等线" w:asciiTheme="minorEastAsia" w:hAnsiTheme="minorEastAsia" w:cstheme="minorEastAsia"/>
-                <w:szCs w:val="21"/>
-              </w:rPr>
-              <w:t>中等</w:t>
-            </w:r>
-          </w:p>
-        </w:tc>
-        <w:tc>
-          <w:tcPr>
-            <w:tcW w:w="2221" w:type="dxa"/>
-            <w:shd w:val="clear" w:color="auto" w:fill="auto"/>
-            <w:tcMar>
-              <w:left w:w="108" w:type="dxa"/>
-            </w:tcMar>
-          </w:tcPr>
-          <w:p>
-            <w:pPr>
+            </w:pPr>
+            <w:r>
               <w:rPr>
                 <w:rFonts w:hint="eastAsia" w:eastAsia="宋体" w:asciiTheme="minorEastAsia" w:hAnsiTheme="minorEastAsia" w:cstheme="minorEastAsia"/>
                 <w:szCs w:val="21"/>
                 <w:lang w:val="en-US" w:eastAsia="zh-CN"/>
               </w:rPr>
-            </w:pPr>
-            <w:r>
-              <w:rPr>
-                <w:rFonts w:hint="eastAsia" w:eastAsia="宋体" w:asciiTheme="minorEastAsia" w:hAnsiTheme="minorEastAsia" w:cstheme="minorEastAsia"/>
-                <w:szCs w:val="21"/>
-                <w:lang w:val="en-US" w:eastAsia="zh-CN"/>
-              </w:rPr>
-              <w:t>关于用户查询数据内容以及控制界面的描述应该更加详细，如有必要可以给出示例图。</w:t>
+              <w:t>完善E-R图，将实体间关系细化</w:t>
             </w:r>
           </w:p>
         </w:tc>
@@ -958,9 +1026,12 @@
             <w:right w:w="108" w:type="dxa"/>
           </w:tblCellMar>
         </w:tblPrEx>
-        <w:tc>
-          <w:tcPr>
-            <w:tcW w:w="1125" w:type="dxa"/>
+        <w:trPr>
+          <w:trHeight w:val="2637" w:hRule="atLeast"/>
+        </w:trPr>
+        <w:tc>
+          <w:tcPr>
+            <w:tcW w:w="1156" w:type="dxa"/>
             <w:shd w:val="clear" w:color="auto" w:fill="auto"/>
             <w:tcMar>
               <w:left w:w="108" w:type="dxa"/>
@@ -984,7 +1055,7 @@
         </w:tc>
         <w:tc>
           <w:tcPr>
-            <w:tcW w:w="1710" w:type="dxa"/>
+            <w:tcW w:w="1756" w:type="dxa"/>
             <w:gridSpan w:val="2"/>
             <w:shd w:val="clear" w:color="auto" w:fill="auto"/>
             <w:tcMar>
@@ -1005,13 +1076,13 @@
                 <w:szCs w:val="21"/>
                 <w:lang w:val="en-US" w:eastAsia="zh-CN"/>
               </w:rPr>
-              <w:t>分工和版本变更历史</w:t>
-            </w:r>
-          </w:p>
-        </w:tc>
-        <w:tc>
-          <w:tcPr>
-            <w:tcW w:w="2895" w:type="dxa"/>
+              <w:t>4.2实体数据表项</w:t>
+            </w:r>
+          </w:p>
+        </w:tc>
+        <w:tc>
+          <w:tcPr>
+            <w:tcW w:w="2973" w:type="dxa"/>
             <w:gridSpan w:val="2"/>
             <w:shd w:val="clear" w:color="auto" w:fill="auto"/>
             <w:tcMar>
@@ -1032,57 +1103,76 @@
                 <w:szCs w:val="21"/>
                 <w:lang w:val="en-US" w:eastAsia="zh-CN"/>
               </w:rPr>
-              <w:t>小组分工与版本变更中的编制人不完全对应，每个人的工作内容没有说明清楚</w:t>
-            </w:r>
-          </w:p>
-        </w:tc>
-        <w:tc>
-          <w:tcPr>
-            <w:tcW w:w="1065" w:type="dxa"/>
-            <w:shd w:val="clear" w:color="auto" w:fill="auto"/>
-            <w:tcMar>
-              <w:left w:w="108" w:type="dxa"/>
-            </w:tcMar>
-          </w:tcPr>
-          <w:p>
-            <w:pPr>
-              <w:rPr>
-                <w:rFonts w:hint="eastAsia" w:asciiTheme="minorEastAsia" w:hAnsiTheme="minorEastAsia" w:cstheme="minorEastAsia"/>
-                <w:szCs w:val="21"/>
-              </w:rPr>
-            </w:pPr>
-            <w:r>
-              <w:rPr>
-                <w:rFonts w:hint="eastAsia" w:eastAsia="等线" w:asciiTheme="minorEastAsia" w:hAnsiTheme="minorEastAsia" w:cstheme="minorEastAsia"/>
-                <w:szCs w:val="21"/>
-              </w:rPr>
-              <w:t>较轻</w:t>
-            </w:r>
-          </w:p>
-        </w:tc>
-        <w:tc>
-          <w:tcPr>
-            <w:tcW w:w="2221" w:type="dxa"/>
-            <w:shd w:val="clear" w:color="auto" w:fill="auto"/>
-            <w:tcMar>
-              <w:left w:w="108" w:type="dxa"/>
-            </w:tcMar>
-          </w:tcPr>
-          <w:p>
-            <w:pPr>
-              <w:rPr>
-                <w:rFonts w:hint="eastAsia" w:eastAsia="等线" w:asciiTheme="minorEastAsia" w:hAnsiTheme="minorEastAsia" w:cstheme="minorEastAsia"/>
-                <w:szCs w:val="21"/>
-                <w:lang w:val="en-US" w:eastAsia="zh-CN"/>
-              </w:rPr>
-            </w:pPr>
-            <w:r>
-              <w:rPr>
-                <w:rFonts w:hint="eastAsia" w:eastAsia="等线" w:asciiTheme="minorEastAsia" w:hAnsiTheme="minorEastAsia" w:cstheme="minorEastAsia"/>
-                <w:szCs w:val="21"/>
-                <w:lang w:val="en-US" w:eastAsia="zh-CN"/>
-              </w:rPr>
-              <w:t>说明小组分工的具体情况，保证分工和编制人的一致性</w:t>
+              <w:t>表的数目不够，例如：缺少服务表项（服务跟任务并不雷同）；</w:t>
+            </w:r>
+          </w:p>
+          <w:p>
+            <w:pPr>
+              <w:rPr>
+                <w:rFonts w:hint="eastAsia" w:eastAsia="等线" w:asciiTheme="minorEastAsia" w:hAnsiTheme="minorEastAsia" w:cstheme="minorEastAsia"/>
+                <w:szCs w:val="21"/>
+                <w:lang w:val="en-US" w:eastAsia="zh-CN"/>
+              </w:rPr>
+            </w:pPr>
+            <w:r>
+              <w:rPr>
+                <w:rFonts w:hint="eastAsia" w:eastAsia="等线" w:asciiTheme="minorEastAsia" w:hAnsiTheme="minorEastAsia" w:cstheme="minorEastAsia"/>
+                <w:szCs w:val="21"/>
+                <w:lang w:val="en-US" w:eastAsia="zh-CN"/>
+              </w:rPr>
+              <w:t>其次对于实体描述不够准确，例如：管理员单指管理人员还是包括审核人员？</w:t>
+            </w:r>
+          </w:p>
+        </w:tc>
+        <w:tc>
+          <w:tcPr>
+            <w:tcW w:w="1094" w:type="dxa"/>
+            <w:shd w:val="clear" w:color="auto" w:fill="auto"/>
+            <w:tcMar>
+              <w:left w:w="108" w:type="dxa"/>
+            </w:tcMar>
+          </w:tcPr>
+          <w:p>
+            <w:pPr>
+              <w:rPr>
+                <w:rFonts w:hint="eastAsia" w:eastAsia="宋体" w:asciiTheme="minorEastAsia" w:hAnsiTheme="minorEastAsia" w:cstheme="minorEastAsia"/>
+                <w:szCs w:val="21"/>
+                <w:lang w:val="en-US" w:eastAsia="zh-CN"/>
+              </w:rPr>
+            </w:pPr>
+            <w:r>
+              <w:rPr>
+                <w:rFonts w:hint="eastAsia" w:eastAsia="宋体" w:asciiTheme="minorEastAsia" w:hAnsiTheme="minorEastAsia" w:cstheme="minorEastAsia"/>
+                <w:szCs w:val="21"/>
+                <w:lang w:val="en-US" w:eastAsia="zh-CN"/>
+              </w:rPr>
+              <w:t>中等</w:t>
+            </w:r>
+          </w:p>
+        </w:tc>
+        <w:tc>
+          <w:tcPr>
+            <w:tcW w:w="2281" w:type="dxa"/>
+            <w:shd w:val="clear" w:color="auto" w:fill="auto"/>
+            <w:tcMar>
+              <w:left w:w="108" w:type="dxa"/>
+            </w:tcMar>
+          </w:tcPr>
+          <w:p>
+            <w:pPr>
+              <w:rPr>
+                <w:rFonts w:hint="eastAsia" w:eastAsia="等线" w:asciiTheme="minorEastAsia" w:hAnsiTheme="minorEastAsia" w:cstheme="minorEastAsia"/>
+                <w:szCs w:val="21"/>
+                <w:lang w:val="en-US" w:eastAsia="zh-CN"/>
+              </w:rPr>
+            </w:pPr>
+            <w:r>
+              <w:rPr>
+                <w:rFonts w:hint="eastAsia" w:eastAsia="等线" w:asciiTheme="minorEastAsia" w:hAnsiTheme="minorEastAsia" w:cstheme="minorEastAsia"/>
+                <w:szCs w:val="21"/>
+                <w:lang w:val="en-US" w:eastAsia="zh-CN"/>
+              </w:rPr>
+              <w:t>根据E-R图完善数据表。</w:t>
             </w:r>
           </w:p>
         </w:tc>
@@ -1120,10 +1210,10 @@
     </w:p>
     <w:p>
       <w:pPr>
-        <w:pStyle w:val="14"/>
+        <w:pStyle w:val="15"/>
         <w:numPr>
           <w:ilvl w:val="0"/>
-          <w:numId w:val="1"/>
+          <w:numId w:val="2"/>
         </w:numPr>
         <w:rPr>
           <w:rFonts w:hint="eastAsia" w:asciiTheme="minorEastAsia" w:hAnsiTheme="minorEastAsia" w:cstheme="minorEastAsia"/>
@@ -1142,10 +1232,10 @@
     </w:p>
     <w:p>
       <w:pPr>
-        <w:pStyle w:val="14"/>
+        <w:pStyle w:val="15"/>
         <w:numPr>
           <w:ilvl w:val="0"/>
-          <w:numId w:val="1"/>
+          <w:numId w:val="2"/>
         </w:numPr>
         <w:rPr>
           <w:rFonts w:hint="eastAsia" w:asciiTheme="minorEastAsia" w:hAnsiTheme="minorEastAsia" w:cstheme="minorEastAsia"/>
@@ -1161,15 +1251,13 @@
         </w:rPr>
         <w:t>文档说明：文档的名称、版本号、提交日期、编制人等。</w:t>
       </w:r>
-      <w:bookmarkStart w:id="0" w:name="_GoBack"/>
-      <w:bookmarkEnd w:id="0"/>
     </w:p>
     <w:p>
       <w:pPr>
-        <w:pStyle w:val="14"/>
+        <w:pStyle w:val="15"/>
         <w:numPr>
           <w:ilvl w:val="0"/>
-          <w:numId w:val="1"/>
+          <w:numId w:val="2"/>
         </w:numPr>
         <w:rPr>
           <w:rFonts w:hint="eastAsia" w:asciiTheme="minorEastAsia" w:hAnsiTheme="minorEastAsia" w:cstheme="minorEastAsia"/>
@@ -1188,10 +1276,10 @@
     </w:p>
     <w:p>
       <w:pPr>
-        <w:pStyle w:val="14"/>
+        <w:pStyle w:val="15"/>
         <w:numPr>
           <w:ilvl w:val="0"/>
-          <w:numId w:val="1"/>
+          <w:numId w:val="2"/>
         </w:numPr>
         <w:rPr>
           <w:rFonts w:hint="eastAsia" w:asciiTheme="minorEastAsia" w:hAnsiTheme="minorEastAsia" w:cstheme="minorEastAsia"/>
@@ -1210,10 +1298,10 @@
     </w:p>
     <w:p>
       <w:pPr>
-        <w:pStyle w:val="14"/>
+        <w:pStyle w:val="15"/>
         <w:numPr>
           <w:ilvl w:val="0"/>
-          <w:numId w:val="1"/>
+          <w:numId w:val="2"/>
         </w:numPr>
         <w:rPr>
           <w:rFonts w:hint="eastAsia" w:asciiTheme="minorEastAsia" w:hAnsiTheme="minorEastAsia" w:cstheme="minorEastAsia"/>
@@ -1232,10 +1320,10 @@
     </w:p>
     <w:p>
       <w:pPr>
-        <w:pStyle w:val="14"/>
+        <w:pStyle w:val="15"/>
         <w:numPr>
           <w:ilvl w:val="0"/>
-          <w:numId w:val="1"/>
+          <w:numId w:val="2"/>
         </w:numPr>
         <w:rPr>
           <w:rFonts w:hint="eastAsia" w:asciiTheme="minorEastAsia" w:hAnsiTheme="minorEastAsia" w:cstheme="minorEastAsia"/>
@@ -1254,10 +1342,10 @@
     </w:p>
     <w:p>
       <w:pPr>
-        <w:pStyle w:val="14"/>
+        <w:pStyle w:val="15"/>
         <w:numPr>
           <w:ilvl w:val="0"/>
-          <w:numId w:val="1"/>
+          <w:numId w:val="2"/>
         </w:numPr>
         <w:rPr>
           <w:rFonts w:hint="eastAsia" w:asciiTheme="minorEastAsia" w:hAnsiTheme="minorEastAsia" w:cstheme="minorEastAsia"/>
@@ -1417,7 +1505,22 @@
       </w:pPr>
     </w:lvl>
   </w:abstractNum>
+  <w:abstractNum w:abstractNumId="1">
+    <w:nsid w:val="58457C07"/>
+    <w:multiLevelType w:val="singleLevel"/>
+    <w:tmpl w:val="58457C07"/>
+    <w:lvl w:ilvl="0" w:tentative="0">
+      <w:start w:val="1"/>
+      <w:numFmt w:val="decimal"/>
+      <w:suff w:val="nothing"/>
+      <w:lvlText w:val="%1."/>
+      <w:lvlJc w:val="left"/>
+    </w:lvl>
+  </w:abstractNum>
   <w:num w:numId="1">
+    <w:abstractNumId w:val="1"/>
+  </w:num>
+  <w:num w:numId="2">
     <w:abstractNumId w:val="0"/>
   </w:num>
 </w:numbering>
@@ -1464,7 +1567,7 @@
     <w:lsdException w:uiPriority="99" w:name="Normal Indent"/>
     <w:lsdException w:uiPriority="99" w:name="footnote text"/>
     <w:lsdException w:uiPriority="99" w:name="annotation text"/>
-    <w:lsdException w:uiPriority="99" w:semiHidden="0" w:name="header"/>
+    <w:lsdException w:qFormat="1" w:uiPriority="99" w:semiHidden="0" w:name="header"/>
     <w:lsdException w:uiPriority="99" w:semiHidden="0" w:name="footer"/>
     <w:lsdException w:uiPriority="99" w:name="index heading"/>
     <w:lsdException w:qFormat="1" w:unhideWhenUsed="0" w:uiPriority="0" w:semiHidden="0" w:name="caption"/>
@@ -1480,7 +1583,7 @@
     <w:lsdException w:uiPriority="99" w:name="table of authorities"/>
     <w:lsdException w:uiPriority="99" w:name="macro"/>
     <w:lsdException w:uiPriority="99" w:name="toa heading"/>
-    <w:lsdException w:unhideWhenUsed="0" w:uiPriority="0" w:semiHidden="0" w:name="List"/>
+    <w:lsdException w:qFormat="1" w:unhideWhenUsed="0" w:uiPriority="0" w:semiHidden="0" w:name="List"/>
     <w:lsdException w:uiPriority="99" w:name="List Bullet"/>
     <w:lsdException w:uiPriority="99" w:name="List Number"/>
     <w:lsdException w:uiPriority="99" w:name="List 2"/>
@@ -1702,7 +1805,7 @@
     <w:unhideWhenUsed/>
     <w:uiPriority w:val="1"/>
   </w:style>
-  <w:style w:type="table" w:default="1" w:styleId="9">
+  <w:style w:type="table" w:default="1" w:styleId="10">
     <w:name w:val="Normal Table"/>
     <w:unhideWhenUsed/>
     <w:uiPriority w:val="99"/>
@@ -1742,7 +1845,7 @@
   <w:style w:type="paragraph" w:styleId="4">
     <w:name w:val="footer"/>
     <w:basedOn w:val="1"/>
-    <w:link w:val="16"/>
+    <w:link w:val="17"/>
     <w:unhideWhenUsed/>
     <w:uiPriority w:val="99"/>
     <w:pPr>
@@ -1759,8 +1862,9 @@
   <w:style w:type="paragraph" w:styleId="5">
     <w:name w:val="header"/>
     <w:basedOn w:val="1"/>
-    <w:link w:val="15"/>
+    <w:link w:val="16"/>
     <w:unhideWhenUsed/>
+    <w:qFormat/>
     <w:uiPriority w:val="99"/>
     <w:pPr>
       <w:tabs>
@@ -1776,6 +1880,7 @@
   <w:style w:type="paragraph" w:styleId="6">
     <w:name w:val="List"/>
     <w:basedOn w:val="3"/>
+    <w:qFormat/>
     <w:uiPriority w:val="0"/>
   </w:style>
   <w:style w:type="paragraph" w:styleId="7">
@@ -1794,7 +1899,13 @@
       <w:szCs w:val="28"/>
     </w:rPr>
   </w:style>
-  <w:style w:type="paragraph" w:customStyle="1" w:styleId="10">
+  <w:style w:type="character" w:styleId="9">
+    <w:name w:val="page number"/>
+    <w:basedOn w:val="8"/>
+    <w:unhideWhenUsed/>
+    <w:uiPriority w:val="99"/>
+  </w:style>
+  <w:style w:type="paragraph" w:customStyle="1" w:styleId="11">
     <w:name w:val="索引"/>
     <w:basedOn w:val="1"/>
     <w:qFormat/>
@@ -1803,7 +1914,7 @@
       <w:suppressLineNumbers/>
     </w:pPr>
   </w:style>
-  <w:style w:type="paragraph" w:customStyle="1" w:styleId="11">
+  <w:style w:type="paragraph" w:customStyle="1" w:styleId="12">
     <w:name w:val="预格式化的文本"/>
     <w:basedOn w:val="1"/>
     <w:qFormat/>
@@ -1814,19 +1925,19 @@
       <w:szCs w:val="20"/>
     </w:rPr>
   </w:style>
-  <w:style w:type="paragraph" w:customStyle="1" w:styleId="12">
+  <w:style w:type="paragraph" w:customStyle="1" w:styleId="13">
     <w:name w:val="表格内容"/>
     <w:basedOn w:val="1"/>
     <w:qFormat/>
     <w:uiPriority w:val="0"/>
   </w:style>
-  <w:style w:type="paragraph" w:customStyle="1" w:styleId="13">
+  <w:style w:type="paragraph" w:customStyle="1" w:styleId="14">
     <w:name w:val="表格标题"/>
-    <w:basedOn w:val="12"/>
+    <w:basedOn w:val="13"/>
     <w:qFormat/>
     <w:uiPriority w:val="0"/>
   </w:style>
-  <w:style w:type="paragraph" w:customStyle="1" w:styleId="14">
+  <w:style w:type="paragraph" w:customStyle="1" w:styleId="15">
     <w:name w:val="List Paragraph"/>
     <w:basedOn w:val="1"/>
     <w:qFormat/>
@@ -1835,7 +1946,7 @@
       <w:ind w:firstLine="420"/>
     </w:pPr>
   </w:style>
-  <w:style w:type="character" w:customStyle="1" w:styleId="15">
+  <w:style w:type="character" w:customStyle="1" w:styleId="16">
     <w:name w:val="页眉 字符"/>
     <w:basedOn w:val="8"/>
     <w:link w:val="5"/>
@@ -1847,16 +1958,43 @@
       <w:szCs w:val="21"/>
     </w:rPr>
   </w:style>
-  <w:style w:type="character" w:customStyle="1" w:styleId="16">
+  <w:style w:type="character" w:customStyle="1" w:styleId="17">
     <w:name w:val="页脚 字符"/>
     <w:basedOn w:val="8"/>
     <w:link w:val="4"/>
+    <w:qFormat/>
     <w:uiPriority w:val="99"/>
     <w:rPr>
       <w:rFonts w:cs="Mangal"/>
       <w:color w:val="00000A"/>
       <w:sz w:val="24"/>
       <w:szCs w:val="21"/>
+    </w:rPr>
+  </w:style>
+  <w:style w:type="paragraph" w:customStyle="1" w:styleId="18">
+    <w:name w:val="正文 A"/>
+    <w:qFormat/>
+    <w:uiPriority w:val="0"/>
+    <w:pPr>
+      <w:widowControl w:val="0"/>
+      <w:pBdr>
+        <w:top w:val="none" w:color="auto" w:sz="0" w:space="0"/>
+        <w:left w:val="none" w:color="auto" w:sz="0" w:space="0"/>
+        <w:bottom w:val="none" w:color="auto" w:sz="0" w:space="0"/>
+        <w:right w:val="none" w:color="auto" w:sz="0" w:space="0"/>
+        <w:between w:val="none" w:color="auto" w:sz="0" w:space="0"/>
+      </w:pBdr>
+      <w:spacing w:line="360" w:lineRule="auto"/>
+      <w:jc w:val="both"/>
+    </w:pPr>
+    <w:rPr>
+      <w:rFonts w:eastAsia="Arial Unicode MS" w:cs="Arial Unicode MS"/>
+      <w:color w:val="000000"/>
+      <w:kern w:val="2"/>
+      <w:sz w:val="24"/>
+      <w:szCs w:val="24"/>
+      <w:u w:val="none" w:color="000000"/>
+      <w:lang w:val="en-US" w:eastAsia="zh-CN" w:bidi="ar-SA"/>
     </w:rPr>
   </w:style>
 </w:styles>
